--- a/report/CHAPTER 2.docx
+++ b/report/CHAPTER 2.docx
@@ -170,9 +170,9 @@
           <w:noProof/>
         </w:rPr>
         <w:drawing>
-          <wp:inline distT="0" distB="0" distL="0" distR="0" wp14:anchorId="02F74CBA" wp14:editId="644739FC">
-            <wp:extent cx="5731510" cy="4537075"/>
-            <wp:effectExtent l="0" t="0" r="2540" b="0"/>
+          <wp:inline distT="0" distB="0" distL="0" distR="0" wp14:anchorId="02F74CBA" wp14:editId="48212789">
+            <wp:extent cx="5081093" cy="4022203"/>
+            <wp:effectExtent l="0" t="0" r="5715" b="0"/>
             <wp:docPr id="6" name="Picture 6"/>
             <wp:cNvGraphicFramePr>
               <a:graphicFrameLocks xmlns:a="http://schemas.openxmlformats.org/drawingml/2006/main" noChangeAspect="1"/>
@@ -202,7 +202,7 @@
                   <pic:spPr bwMode="auto">
                     <a:xfrm>
                       <a:off x="0" y="0"/>
-                      <a:ext cx="5731510" cy="4537075"/>
+                      <a:ext cx="5088870" cy="4028359"/>
                     </a:xfrm>
                     <a:prstGeom prst="rect">
                       <a:avLst/>
@@ -239,7 +239,27 @@
           <w:sz w:val="24"/>
           <w:szCs w:val="24"/>
         </w:rPr>
-        <w:t>Figure x Block Diagram</w:t>
+        <w:t xml:space="preserve">Figure </w:t>
+      </w:r>
+      <w:r>
+        <w:rPr>
+          <w:rFonts w:cstheme="minorHAnsi"/>
+          <w:b/>
+          <w:bCs/>
+          <w:sz w:val="24"/>
+          <w:szCs w:val="24"/>
+        </w:rPr>
+        <w:t>2.1</w:t>
+      </w:r>
+      <w:r>
+        <w:rPr>
+          <w:rFonts w:cstheme="minorHAnsi"/>
+          <w:b/>
+          <w:bCs/>
+          <w:sz w:val="24"/>
+          <w:szCs w:val="24"/>
+        </w:rPr>
+        <w:t xml:space="preserve"> Block Diagram</w:t>
       </w:r>
     </w:p>
     <w:p>
@@ -357,6 +377,26 @@
     </w:p>
     <w:p>
       <w:pPr>
+        <w:jc w:val="both"/>
+        <w:rPr>
+          <w:rFonts w:cstheme="minorHAnsi"/>
+          <w:sz w:val="24"/>
+          <w:szCs w:val="24"/>
+        </w:rPr>
+      </w:pPr>
+    </w:p>
+    <w:p>
+      <w:pPr>
+        <w:jc w:val="both"/>
+        <w:rPr>
+          <w:rFonts w:cstheme="minorHAnsi"/>
+          <w:sz w:val="24"/>
+          <w:szCs w:val="24"/>
+        </w:rPr>
+      </w:pPr>
+    </w:p>
+    <w:p>
+      <w:pPr>
         <w:pStyle w:val="ListParagraph"/>
         <w:numPr>
           <w:ilvl w:val="2"/>
@@ -445,7 +485,25 @@
           <w:sz w:val="24"/>
           <w:szCs w:val="24"/>
         </w:rPr>
-        <w:t>Using this Bluetooth module the user can interface the device. The timing schedule of when the medicine is to be dispensed out to the patient is taken using this Bluetooth module.</w:t>
+        <w:t xml:space="preserve">Using this Bluetooth </w:t>
+      </w:r>
+      <w:proofErr w:type="gramStart"/>
+      <w:r>
+        <w:rPr>
+          <w:rFonts w:cstheme="minorHAnsi"/>
+          <w:sz w:val="24"/>
+          <w:szCs w:val="24"/>
+        </w:rPr>
+        <w:t>module</w:t>
+      </w:r>
+      <w:proofErr w:type="gramEnd"/>
+      <w:r>
+        <w:rPr>
+          <w:rFonts w:cstheme="minorHAnsi"/>
+          <w:sz w:val="24"/>
+          <w:szCs w:val="24"/>
+        </w:rPr>
+        <w:t xml:space="preserve"> the user can interface the device. The timing schedule of when the medicine is to be dispensed out to the patient is taken using this Bluetooth module.</w:t>
       </w:r>
       <w:r>
         <w:rPr>
@@ -635,7 +693,25 @@
           <w:sz w:val="24"/>
           <w:szCs w:val="24"/>
         </w:rPr>
-        <w:t>It is used to display the present time. Also it displays the time entered by the user while configuring the medication schedule.</w:t>
+        <w:t xml:space="preserve">It is used to display the present time. </w:t>
+      </w:r>
+      <w:proofErr w:type="gramStart"/>
+      <w:r>
+        <w:rPr>
+          <w:rFonts w:cstheme="minorHAnsi"/>
+          <w:sz w:val="24"/>
+          <w:szCs w:val="24"/>
+        </w:rPr>
+        <w:t>Also</w:t>
+      </w:r>
+      <w:proofErr w:type="gramEnd"/>
+      <w:r>
+        <w:rPr>
+          <w:rFonts w:cstheme="minorHAnsi"/>
+          <w:sz w:val="24"/>
+          <w:szCs w:val="24"/>
+        </w:rPr>
+        <w:t xml:space="preserve"> it displays the time entered by the user while configuring the medication schedule.</w:t>
       </w:r>
     </w:p>
     <w:p>
@@ -970,7 +1046,25 @@
           <w:sz w:val="24"/>
           <w:szCs w:val="24"/>
         </w:rPr>
-        <w:t>Battery (12V , 2.5AH)</w:t>
+        <w:t>Battery (12</w:t>
+      </w:r>
+      <w:proofErr w:type="gramStart"/>
+      <w:r>
+        <w:rPr>
+          <w:rFonts w:cstheme="minorHAnsi"/>
+          <w:sz w:val="24"/>
+          <w:szCs w:val="24"/>
+        </w:rPr>
+        <w:t>V ,</w:t>
+      </w:r>
+      <w:proofErr w:type="gramEnd"/>
+      <w:r>
+        <w:rPr>
+          <w:rFonts w:cstheme="minorHAnsi"/>
+          <w:sz w:val="24"/>
+          <w:szCs w:val="24"/>
+        </w:rPr>
+        <w:t xml:space="preserve"> 2.5AH)</w:t>
       </w:r>
     </w:p>
     <w:p>
@@ -1407,7 +1501,27 @@
           <w:sz w:val="24"/>
           <w:szCs w:val="24"/>
         </w:rPr>
-        <w:t>Figure x Pin Diagram of AT89S52</w:t>
+        <w:t xml:space="preserve">Figure </w:t>
+      </w:r>
+      <w:r>
+        <w:rPr>
+          <w:rFonts w:cstheme="minorHAnsi"/>
+          <w:b/>
+          <w:bCs/>
+          <w:sz w:val="24"/>
+          <w:szCs w:val="24"/>
+        </w:rPr>
+        <w:t>2.2</w:t>
+      </w:r>
+      <w:r>
+        <w:rPr>
+          <w:rFonts w:cstheme="minorHAnsi"/>
+          <w:b/>
+          <w:bCs/>
+          <w:sz w:val="24"/>
+          <w:szCs w:val="24"/>
+        </w:rPr>
+        <w:t xml:space="preserve"> Pin Diagram of AT89S52</w:t>
       </w:r>
       <w:r>
         <w:rPr>
@@ -2936,7 +3050,25 @@
                 <w:sz w:val="23"/>
                 <w:szCs w:val="23"/>
               </w:rPr>
-              <w:t>external data memory write strob</w:t>
+              <w:t xml:space="preserve">external data memory </w:t>
+            </w:r>
+            <w:proofErr w:type="gramStart"/>
+            <w:r>
+              <w:rPr>
+                <w:rFonts w:ascii="Arial" w:hAnsi="Arial" w:cs="Arial"/>
+                <w:sz w:val="23"/>
+                <w:szCs w:val="23"/>
+              </w:rPr>
+              <w:t>write</w:t>
+            </w:r>
+            <w:proofErr w:type="gramEnd"/>
+            <w:r>
+              <w:rPr>
+                <w:rFonts w:ascii="Arial" w:hAnsi="Arial" w:cs="Arial"/>
+                <w:sz w:val="23"/>
+                <w:szCs w:val="23"/>
+              </w:rPr>
+              <w:t xml:space="preserve"> strob</w:t>
             </w:r>
             <w:r>
               <w:rPr>
@@ -4259,7 +4391,25 @@
                 <w:sz w:val="24"/>
                 <w:szCs w:val="24"/>
               </w:rPr>
-              <w:t xml:space="preserve">External Access enable; used when using external memory. (For internal memory operation strap it to </w:t>
+              <w:t xml:space="preserve">External Access enable; used when using external memory. (For internal memory operation </w:t>
+            </w:r>
+            <w:proofErr w:type="gramStart"/>
+            <w:r>
+              <w:rPr>
+                <w:rFonts w:cstheme="minorHAnsi"/>
+                <w:sz w:val="24"/>
+                <w:szCs w:val="24"/>
+              </w:rPr>
+              <w:t>strap</w:t>
+            </w:r>
+            <w:proofErr w:type="gramEnd"/>
+            <w:r>
+              <w:rPr>
+                <w:rFonts w:cstheme="minorHAnsi"/>
+                <w:sz w:val="24"/>
+                <w:szCs w:val="24"/>
+              </w:rPr>
+              <w:t xml:space="preserve"> it to </w:t>
             </w:r>
             <w:proofErr w:type="spellStart"/>
             <w:r>
@@ -5084,7 +5234,25 @@
                 <w:sz w:val="24"/>
                 <w:szCs w:val="24"/>
               </w:rPr>
-              <w:t>Supply Voltage ( 5V )</w:t>
+              <w:t xml:space="preserve">Supply Voltage </w:t>
+            </w:r>
+            <w:proofErr w:type="gramStart"/>
+            <w:r>
+              <w:rPr>
+                <w:rFonts w:cstheme="minorHAnsi"/>
+                <w:sz w:val="24"/>
+                <w:szCs w:val="24"/>
+              </w:rPr>
+              <w:t>( 5</w:t>
+            </w:r>
+            <w:proofErr w:type="gramEnd"/>
+            <w:r>
+              <w:rPr>
+                <w:rFonts w:cstheme="minorHAnsi"/>
+                <w:sz w:val="24"/>
+                <w:szCs w:val="24"/>
+              </w:rPr>
+              <w:t>V )</w:t>
             </w:r>
           </w:p>
         </w:tc>
@@ -5285,7 +5453,27 @@
           <w:sz w:val="24"/>
           <w:szCs w:val="24"/>
         </w:rPr>
-        <w:t>Figure x Sim800C GSM Module</w:t>
+        <w:t xml:space="preserve">Figure </w:t>
+      </w:r>
+      <w:r>
+        <w:rPr>
+          <w:rFonts w:cstheme="minorHAnsi"/>
+          <w:b/>
+          <w:bCs/>
+          <w:sz w:val="24"/>
+          <w:szCs w:val="24"/>
+        </w:rPr>
+        <w:t>2.3</w:t>
+      </w:r>
+      <w:r>
+        <w:rPr>
+          <w:rFonts w:cstheme="minorHAnsi"/>
+          <w:b/>
+          <w:bCs/>
+          <w:sz w:val="24"/>
+          <w:szCs w:val="24"/>
+        </w:rPr>
+        <w:t xml:space="preserve"> Sim800C GSM Module</w:t>
       </w:r>
     </w:p>
     <w:p>
@@ -5775,19 +5963,39 @@
           <w:rFonts w:cstheme="minorHAnsi"/>
           <w:b/>
           <w:bCs/>
-          <w:sz w:val="28"/>
-          <w:szCs w:val="28"/>
-        </w:rPr>
-      </w:pPr>
-      <w:r>
-        <w:rPr>
-          <w:rFonts w:cstheme="minorHAnsi"/>
-          <w:b/>
-          <w:bCs/>
-          <w:sz w:val="28"/>
-          <w:szCs w:val="28"/>
-        </w:rPr>
-        <w:t>Figure x HC-05 Bluetooth Module</w:t>
+          <w:sz w:val="24"/>
+          <w:szCs w:val="24"/>
+        </w:rPr>
+      </w:pPr>
+      <w:r>
+        <w:rPr>
+          <w:rFonts w:cstheme="minorHAnsi"/>
+          <w:b/>
+          <w:bCs/>
+          <w:sz w:val="24"/>
+          <w:szCs w:val="24"/>
+        </w:rPr>
+        <w:t xml:space="preserve">Figure </w:t>
+      </w:r>
+      <w:r>
+        <w:rPr>
+          <w:rFonts w:cstheme="minorHAnsi"/>
+          <w:b/>
+          <w:bCs/>
+          <w:sz w:val="24"/>
+          <w:szCs w:val="24"/>
+        </w:rPr>
+        <w:t>2.4</w:t>
+      </w:r>
+      <w:r>
+        <w:rPr>
+          <w:rFonts w:cstheme="minorHAnsi"/>
+          <w:b/>
+          <w:bCs/>
+          <w:sz w:val="24"/>
+          <w:szCs w:val="24"/>
+        </w:rPr>
+        <w:t xml:space="preserve"> HC-05 Bluetooth Module</w:t>
       </w:r>
     </w:p>
     <w:p>
@@ -7022,7 +7230,27 @@
           <w:sz w:val="24"/>
           <w:szCs w:val="24"/>
         </w:rPr>
-        <w:t>Figure x 28-BYJ48 Stepper Motor</w:t>
+        <w:t xml:space="preserve">Figure </w:t>
+      </w:r>
+      <w:r>
+        <w:rPr>
+          <w:rFonts w:cstheme="minorHAnsi"/>
+          <w:b/>
+          <w:bCs/>
+          <w:sz w:val="24"/>
+          <w:szCs w:val="24"/>
+        </w:rPr>
+        <w:t>2.5</w:t>
+      </w:r>
+      <w:r>
+        <w:rPr>
+          <w:rFonts w:cstheme="minorHAnsi"/>
+          <w:b/>
+          <w:bCs/>
+          <w:sz w:val="24"/>
+          <w:szCs w:val="24"/>
+        </w:rPr>
+        <w:t xml:space="preserve"> 28-BYJ48 Stepper Motor</w:t>
       </w:r>
       <w:r>
         <w:rPr>
@@ -7152,7 +7380,15 @@
       </w:r>
       <w:proofErr w:type="spellEnd"/>
       <w:r>
-        <w:t xml:space="preserve"> is always provided with a constant +5V supply and this +5V will be across (energize) the coil only if the other end of the coil is grounded. A stepper motor can be made to rotate only if the coils are energized (grounded) in a logical sequence. This logical sequence can be programmed using a microcontroller or by designing a digital circuit. The sequence in which each coil should be triggered is shown in the table below. Here “1” represent the coil is held at +5V, since both the ends of coil is at +5V (red and other end) the coil will not be energized. Similarly, “0” represents the coil is held to ground, now one end will be +5V and the other one is grounded so the coil will be energized.</w:t>
+        <w:t xml:space="preserve"> is always provided with a constant +5V supply and this +5V will be across (energize) the coil only if the other end of the coil is grounded. A stepper motor can be made to rotate only if the coils are energized (grounded) in a logical sequence. This logical sequence can be programmed using a microcontroller or by designing a digital circuit. The sequence in which each coil should be triggered is shown in the table below. Here “1” represent the coil is held at +5V, since both the ends of coil is at +5V (red and </w:t>
+      </w:r>
+      <w:proofErr w:type="gramStart"/>
+      <w:r>
+        <w:t>other</w:t>
+      </w:r>
+      <w:proofErr w:type="gramEnd"/>
+      <w:r>
+        <w:t xml:space="preserve"> end) the coil will not be energized. Similarly, “0” represents the coil is held to ground, now one end will be +5V and the other one is grounded so the coil will be energized.</w:t>
       </w:r>
     </w:p>
     <w:p>
@@ -9005,7 +9241,7 @@
           <w:bCs/>
           <w:color w:val="auto"/>
         </w:rPr>
-        <w:t>x</w:t>
+        <w:t>2.6</w:t>
       </w:r>
       <w:r>
         <w:rPr>
@@ -9063,7 +9299,25 @@
           <w:sz w:val="24"/>
           <w:szCs w:val="24"/>
         </w:rPr>
-        <w:t>The ULN2803 is designed to be compatible with standard TTL families while the ULN2804 is optimized for 6 to 15 volt high level CMOS or PMOS.</w:t>
+        <w:t xml:space="preserve">The ULN2803 is designed to be compatible with standard TTL families while the ULN2804 is optimized for </w:t>
+      </w:r>
+      <w:proofErr w:type="gramStart"/>
+      <w:r>
+        <w:rPr>
+          <w:rFonts w:cstheme="minorHAnsi"/>
+          <w:sz w:val="24"/>
+          <w:szCs w:val="24"/>
+        </w:rPr>
+        <w:t>6 to 15 volt</w:t>
+      </w:r>
+      <w:proofErr w:type="gramEnd"/>
+      <w:r>
+        <w:rPr>
+          <w:rFonts w:cstheme="minorHAnsi"/>
+          <w:sz w:val="24"/>
+          <w:szCs w:val="24"/>
+        </w:rPr>
+        <w:t xml:space="preserve"> high level CMOS or PMOS.</w:t>
       </w:r>
     </w:p>
     <w:p>
@@ -9236,7 +9490,27 @@
           <w:sz w:val="24"/>
           <w:szCs w:val="24"/>
         </w:rPr>
-        <w:t>Figure x Piezoelectric Buzzer</w:t>
+        <w:t xml:space="preserve">Figure </w:t>
+      </w:r>
+      <w:r>
+        <w:rPr>
+          <w:rFonts w:cstheme="minorHAnsi"/>
+          <w:b/>
+          <w:bCs/>
+          <w:sz w:val="24"/>
+          <w:szCs w:val="24"/>
+        </w:rPr>
+        <w:t>2.7</w:t>
+      </w:r>
+      <w:r>
+        <w:rPr>
+          <w:rFonts w:cstheme="minorHAnsi"/>
+          <w:b/>
+          <w:bCs/>
+          <w:sz w:val="24"/>
+          <w:szCs w:val="24"/>
+        </w:rPr>
+        <w:t xml:space="preserve"> Piezoelectric Buzzer</w:t>
       </w:r>
     </w:p>
     <w:p>
@@ -9736,7 +10010,25 @@
           <w:sz w:val="24"/>
           <w:szCs w:val="24"/>
         </w:rPr>
-        <w:t>we are using a 16x2 LCD display to display the present time and also we display the medication schedule when the caretaker configures the device.</w:t>
+        <w:t xml:space="preserve">we are using a 16x2 LCD display to display the present time and </w:t>
+      </w:r>
+      <w:proofErr w:type="gramStart"/>
+      <w:r>
+        <w:rPr>
+          <w:rFonts w:cstheme="minorHAnsi"/>
+          <w:sz w:val="24"/>
+          <w:szCs w:val="24"/>
+        </w:rPr>
+        <w:t>also</w:t>
+      </w:r>
+      <w:proofErr w:type="gramEnd"/>
+      <w:r>
+        <w:rPr>
+          <w:rFonts w:cstheme="minorHAnsi"/>
+          <w:sz w:val="24"/>
+          <w:szCs w:val="24"/>
+        </w:rPr>
+        <w:t xml:space="preserve"> we display the medication schedule when the caretaker configures the device.</w:t>
       </w:r>
     </w:p>
     <w:p>
@@ -9834,7 +10126,27 @@
           <w:sz w:val="24"/>
           <w:szCs w:val="24"/>
         </w:rPr>
-        <w:t>Figure x 16x2 LCD Display</w:t>
+        <w:t xml:space="preserve">Figure </w:t>
+      </w:r>
+      <w:r>
+        <w:rPr>
+          <w:rFonts w:cstheme="minorHAnsi"/>
+          <w:b/>
+          <w:bCs/>
+          <w:sz w:val="24"/>
+          <w:szCs w:val="24"/>
+        </w:rPr>
+        <w:t>2.8</w:t>
+      </w:r>
+      <w:r>
+        <w:rPr>
+          <w:rFonts w:cstheme="minorHAnsi"/>
+          <w:b/>
+          <w:bCs/>
+          <w:sz w:val="24"/>
+          <w:szCs w:val="24"/>
+        </w:rPr>
+        <w:t xml:space="preserve"> 16x2 LCD Display</w:t>
       </w:r>
     </w:p>
     <w:p>
@@ -10551,13 +10863,23 @@
                 <w:szCs w:val="24"/>
               </w:rPr>
             </w:pPr>
+            <w:proofErr w:type="gramStart"/>
             <w:r>
               <w:rPr>
                 <w:rFonts w:ascii="CMR12" w:hAnsi="CMR12" w:cs="CMR12"/>
                 <w:sz w:val="24"/>
                 <w:szCs w:val="24"/>
               </w:rPr>
-              <w:t>8 bit Data Pins</w:t>
+              <w:t>8 bit</w:t>
+            </w:r>
+            <w:proofErr w:type="gramEnd"/>
+            <w:r>
+              <w:rPr>
+                <w:rFonts w:ascii="CMR12" w:hAnsi="CMR12" w:cs="CMR12"/>
+                <w:sz w:val="24"/>
+                <w:szCs w:val="24"/>
+              </w:rPr>
+              <w:t xml:space="preserve"> Data Pins</w:t>
             </w:r>
           </w:p>
         </w:tc>
@@ -11460,8 +11782,18 @@
           <w:sz w:val="24"/>
           <w:szCs w:val="24"/>
         </w:rPr>
-        <w:t>We know that most of the high-end industrial application devices have relays for their</w:t>
-      </w:r>
+        <w:t xml:space="preserve">We know that most of the high-end industrial application devices have relays for </w:t>
+      </w:r>
+      <w:proofErr w:type="gramStart"/>
+      <w:r>
+        <w:rPr>
+          <w:rFonts w:cstheme="minorHAnsi"/>
+          <w:sz w:val="24"/>
+          <w:szCs w:val="24"/>
+        </w:rPr>
+        <w:t>their</w:t>
+      </w:r>
+      <w:proofErr w:type="gramEnd"/>
     </w:p>
     <w:p>
       <w:pPr>
@@ -11610,7 +11942,25 @@
           <w:sz w:val="24"/>
           <w:szCs w:val="24"/>
         </w:rPr>
-        <w:t>perated by directly connecting it to the controller pin as the controller cannot supply enough current. So we have used BC547 BJT which is a NPN transistor as a switch.</w:t>
+        <w:t xml:space="preserve">perated by directly connecting it to the controller pin as the controller cannot supply enough current. </w:t>
+      </w:r>
+      <w:proofErr w:type="gramStart"/>
+      <w:r>
+        <w:rPr>
+          <w:rFonts w:cstheme="minorHAnsi"/>
+          <w:sz w:val="24"/>
+          <w:szCs w:val="24"/>
+        </w:rPr>
+        <w:t>So</w:t>
+      </w:r>
+      <w:proofErr w:type="gramEnd"/>
+      <w:r>
+        <w:rPr>
+          <w:rFonts w:cstheme="minorHAnsi"/>
+          <w:sz w:val="24"/>
+          <w:szCs w:val="24"/>
+        </w:rPr>
+        <w:t xml:space="preserve"> we have used BC547 BJT which is a NPN transistor as a switch.</w:t>
       </w:r>
     </w:p>
     <w:p>
@@ -11682,7 +12032,27 @@
           <w:sz w:val="24"/>
           <w:szCs w:val="24"/>
         </w:rPr>
-        <w:t>Figure x BC547 NPN Transistor</w:t>
+        <w:t xml:space="preserve">Figure </w:t>
+      </w:r>
+      <w:r>
+        <w:rPr>
+          <w:rFonts w:cstheme="minorHAnsi"/>
+          <w:b/>
+          <w:bCs/>
+          <w:sz w:val="24"/>
+          <w:szCs w:val="24"/>
+        </w:rPr>
+        <w:t>2.9</w:t>
+      </w:r>
+      <w:r>
+        <w:rPr>
+          <w:rFonts w:cstheme="minorHAnsi"/>
+          <w:b/>
+          <w:bCs/>
+          <w:sz w:val="24"/>
+          <w:szCs w:val="24"/>
+        </w:rPr>
+        <w:t xml:space="preserve"> BC547 NPN Transistor</w:t>
       </w:r>
     </w:p>
     <w:p>

--- a/report/CHAPTER 2.docx
+++ b/report/CHAPTER 2.docx
@@ -170,9 +170,9 @@
           <w:noProof/>
         </w:rPr>
         <w:drawing>
-          <wp:inline distT="0" distB="0" distL="0" distR="0" wp14:anchorId="02F74CBA" wp14:editId="48212789">
-            <wp:extent cx="5081093" cy="4022203"/>
-            <wp:effectExtent l="0" t="0" r="5715" b="0"/>
+          <wp:inline distT="0" distB="0" distL="0" distR="0" wp14:anchorId="02F74CBA" wp14:editId="644739FC">
+            <wp:extent cx="5731510" cy="4537075"/>
+            <wp:effectExtent l="0" t="0" r="2540" b="0"/>
             <wp:docPr id="6" name="Picture 6"/>
             <wp:cNvGraphicFramePr>
               <a:graphicFrameLocks xmlns:a="http://schemas.openxmlformats.org/drawingml/2006/main" noChangeAspect="1"/>
@@ -202,7 +202,7 @@
                   <pic:spPr bwMode="auto">
                     <a:xfrm>
                       <a:off x="0" y="0"/>
-                      <a:ext cx="5088870" cy="4028359"/>
+                      <a:ext cx="5731510" cy="4537075"/>
                     </a:xfrm>
                     <a:prstGeom prst="rect">
                       <a:avLst/>
@@ -239,27 +239,7 @@
           <w:sz w:val="24"/>
           <w:szCs w:val="24"/>
         </w:rPr>
-        <w:t xml:space="preserve">Figure </w:t>
-      </w:r>
-      <w:r>
-        <w:rPr>
-          <w:rFonts w:cstheme="minorHAnsi"/>
-          <w:b/>
-          <w:bCs/>
-          <w:sz w:val="24"/>
-          <w:szCs w:val="24"/>
-        </w:rPr>
-        <w:t>2.1</w:t>
-      </w:r>
-      <w:r>
-        <w:rPr>
-          <w:rFonts w:cstheme="minorHAnsi"/>
-          <w:b/>
-          <w:bCs/>
-          <w:sz w:val="24"/>
-          <w:szCs w:val="24"/>
-        </w:rPr>
-        <w:t xml:space="preserve"> Block Diagram</w:t>
+        <w:t>Figure x Block Diagram</w:t>
       </w:r>
     </w:p>
     <w:p>
@@ -377,26 +357,6 @@
     </w:p>
     <w:p>
       <w:pPr>
-        <w:jc w:val="both"/>
-        <w:rPr>
-          <w:rFonts w:cstheme="minorHAnsi"/>
-          <w:sz w:val="24"/>
-          <w:szCs w:val="24"/>
-        </w:rPr>
-      </w:pPr>
-    </w:p>
-    <w:p>
-      <w:pPr>
-        <w:jc w:val="both"/>
-        <w:rPr>
-          <w:rFonts w:cstheme="minorHAnsi"/>
-          <w:sz w:val="24"/>
-          <w:szCs w:val="24"/>
-        </w:rPr>
-      </w:pPr>
-    </w:p>
-    <w:p>
-      <w:pPr>
         <w:pStyle w:val="ListParagraph"/>
         <w:numPr>
           <w:ilvl w:val="2"/>
@@ -485,25 +445,7 @@
           <w:sz w:val="24"/>
           <w:szCs w:val="24"/>
         </w:rPr>
-        <w:t xml:space="preserve">Using this Bluetooth </w:t>
-      </w:r>
-      <w:proofErr w:type="gramStart"/>
-      <w:r>
-        <w:rPr>
-          <w:rFonts w:cstheme="minorHAnsi"/>
-          <w:sz w:val="24"/>
-          <w:szCs w:val="24"/>
-        </w:rPr>
-        <w:t>module</w:t>
-      </w:r>
-      <w:proofErr w:type="gramEnd"/>
-      <w:r>
-        <w:rPr>
-          <w:rFonts w:cstheme="minorHAnsi"/>
-          <w:sz w:val="24"/>
-          <w:szCs w:val="24"/>
-        </w:rPr>
-        <w:t xml:space="preserve"> the user can interface the device. The timing schedule of when the medicine is to be dispensed out to the patient is taken using this Bluetooth module.</w:t>
+        <w:t>Using this Bluetooth module the user can interface the device. The timing schedule of when the medicine is to be dispensed out to the patient is taken using this Bluetooth module.</w:t>
       </w:r>
       <w:r>
         <w:rPr>
@@ -693,25 +635,7 @@
           <w:sz w:val="24"/>
           <w:szCs w:val="24"/>
         </w:rPr>
-        <w:t xml:space="preserve">It is used to display the present time. </w:t>
-      </w:r>
-      <w:proofErr w:type="gramStart"/>
-      <w:r>
-        <w:rPr>
-          <w:rFonts w:cstheme="minorHAnsi"/>
-          <w:sz w:val="24"/>
-          <w:szCs w:val="24"/>
-        </w:rPr>
-        <w:t>Also</w:t>
-      </w:r>
-      <w:proofErr w:type="gramEnd"/>
-      <w:r>
-        <w:rPr>
-          <w:rFonts w:cstheme="minorHAnsi"/>
-          <w:sz w:val="24"/>
-          <w:szCs w:val="24"/>
-        </w:rPr>
-        <w:t xml:space="preserve"> it displays the time entered by the user while configuring the medication schedule.</w:t>
+        <w:t>It is used to display the present time. Also it displays the time entered by the user while configuring the medication schedule.</w:t>
       </w:r>
     </w:p>
     <w:p>
@@ -1046,25 +970,7 @@
           <w:sz w:val="24"/>
           <w:szCs w:val="24"/>
         </w:rPr>
-        <w:t>Battery (12</w:t>
-      </w:r>
-      <w:proofErr w:type="gramStart"/>
-      <w:r>
-        <w:rPr>
-          <w:rFonts w:cstheme="minorHAnsi"/>
-          <w:sz w:val="24"/>
-          <w:szCs w:val="24"/>
-        </w:rPr>
-        <w:t>V ,</w:t>
-      </w:r>
-      <w:proofErr w:type="gramEnd"/>
-      <w:r>
-        <w:rPr>
-          <w:rFonts w:cstheme="minorHAnsi"/>
-          <w:sz w:val="24"/>
-          <w:szCs w:val="24"/>
-        </w:rPr>
-        <w:t xml:space="preserve"> 2.5AH)</w:t>
+        <w:t>Battery (12V , 2.5AH)</w:t>
       </w:r>
     </w:p>
     <w:p>
@@ -1501,27 +1407,7 @@
           <w:sz w:val="24"/>
           <w:szCs w:val="24"/>
         </w:rPr>
-        <w:t xml:space="preserve">Figure </w:t>
-      </w:r>
-      <w:r>
-        <w:rPr>
-          <w:rFonts w:cstheme="minorHAnsi"/>
-          <w:b/>
-          <w:bCs/>
-          <w:sz w:val="24"/>
-          <w:szCs w:val="24"/>
-        </w:rPr>
-        <w:t>2.2</w:t>
-      </w:r>
-      <w:r>
-        <w:rPr>
-          <w:rFonts w:cstheme="minorHAnsi"/>
-          <w:b/>
-          <w:bCs/>
-          <w:sz w:val="24"/>
-          <w:szCs w:val="24"/>
-        </w:rPr>
-        <w:t xml:space="preserve"> Pin Diagram of AT89S52</w:t>
+        <w:t>Figure x Pin Diagram of AT89S52</w:t>
       </w:r>
       <w:r>
         <w:rPr>
@@ -3050,25 +2936,7 @@
                 <w:sz w:val="23"/>
                 <w:szCs w:val="23"/>
               </w:rPr>
-              <w:t xml:space="preserve">external data memory </w:t>
-            </w:r>
-            <w:proofErr w:type="gramStart"/>
-            <w:r>
-              <w:rPr>
-                <w:rFonts w:ascii="Arial" w:hAnsi="Arial" w:cs="Arial"/>
-                <w:sz w:val="23"/>
-                <w:szCs w:val="23"/>
-              </w:rPr>
-              <w:t>write</w:t>
-            </w:r>
-            <w:proofErr w:type="gramEnd"/>
-            <w:r>
-              <w:rPr>
-                <w:rFonts w:ascii="Arial" w:hAnsi="Arial" w:cs="Arial"/>
-                <w:sz w:val="23"/>
-                <w:szCs w:val="23"/>
-              </w:rPr>
-              <w:t xml:space="preserve"> strob</w:t>
+              <w:t>external data memory write strob</w:t>
             </w:r>
             <w:r>
               <w:rPr>
@@ -4391,43 +4259,7 @@
                 <w:sz w:val="24"/>
                 <w:szCs w:val="24"/>
               </w:rPr>
-              <w:t xml:space="preserve">External Access enable; used when using external memory. (For internal memory operation </w:t>
-            </w:r>
-            <w:proofErr w:type="gramStart"/>
-            <w:r>
-              <w:rPr>
-                <w:rFonts w:cstheme="minorHAnsi"/>
-                <w:sz w:val="24"/>
-                <w:szCs w:val="24"/>
-              </w:rPr>
-              <w:t>strap</w:t>
-            </w:r>
-            <w:proofErr w:type="gramEnd"/>
-            <w:r>
-              <w:rPr>
-                <w:rFonts w:cstheme="minorHAnsi"/>
-                <w:sz w:val="24"/>
-                <w:szCs w:val="24"/>
-              </w:rPr>
-              <w:t xml:space="preserve"> it to </w:t>
-            </w:r>
-            <w:proofErr w:type="spellStart"/>
-            <w:r>
-              <w:rPr>
-                <w:rFonts w:cstheme="minorHAnsi"/>
-                <w:sz w:val="24"/>
-                <w:szCs w:val="24"/>
-              </w:rPr>
-              <w:t>Vcc</w:t>
-            </w:r>
-            <w:proofErr w:type="spellEnd"/>
-            <w:r>
-              <w:rPr>
-                <w:rFonts w:cstheme="minorHAnsi"/>
-                <w:sz w:val="24"/>
-                <w:szCs w:val="24"/>
-              </w:rPr>
-              <w:t>)</w:t>
+              <w:t>External Access enable; used when using external memory. (For internal memory operation strap it to Vcc)</w:t>
             </w:r>
           </w:p>
         </w:tc>
@@ -5234,25 +5066,7 @@
                 <w:sz w:val="24"/>
                 <w:szCs w:val="24"/>
               </w:rPr>
-              <w:t xml:space="preserve">Supply Voltage </w:t>
-            </w:r>
-            <w:proofErr w:type="gramStart"/>
-            <w:r>
-              <w:rPr>
-                <w:rFonts w:cstheme="minorHAnsi"/>
-                <w:sz w:val="24"/>
-                <w:szCs w:val="24"/>
-              </w:rPr>
-              <w:t>( 5</w:t>
-            </w:r>
-            <w:proofErr w:type="gramEnd"/>
-            <w:r>
-              <w:rPr>
-                <w:rFonts w:cstheme="minorHAnsi"/>
-                <w:sz w:val="24"/>
-                <w:szCs w:val="24"/>
-              </w:rPr>
-              <w:t>V )</w:t>
+              <w:t>Supply Voltage ( 5V )</w:t>
             </w:r>
           </w:p>
         </w:tc>
@@ -5270,7 +5084,6 @@
                 <w:szCs w:val="24"/>
               </w:rPr>
             </w:pPr>
-            <w:proofErr w:type="spellStart"/>
             <w:r>
               <w:rPr>
                 <w:rFonts w:cstheme="minorHAnsi"/>
@@ -5279,7 +5092,6 @@
               </w:rPr>
               <w:t>Vcc</w:t>
             </w:r>
-            <w:proofErr w:type="spellEnd"/>
           </w:p>
         </w:tc>
       </w:tr>
@@ -5453,27 +5265,7 @@
           <w:sz w:val="24"/>
           <w:szCs w:val="24"/>
         </w:rPr>
-        <w:t xml:space="preserve">Figure </w:t>
-      </w:r>
-      <w:r>
-        <w:rPr>
-          <w:rFonts w:cstheme="minorHAnsi"/>
-          <w:b/>
-          <w:bCs/>
-          <w:sz w:val="24"/>
-          <w:szCs w:val="24"/>
-        </w:rPr>
-        <w:t>2.3</w:t>
-      </w:r>
-      <w:r>
-        <w:rPr>
-          <w:rFonts w:cstheme="minorHAnsi"/>
-          <w:b/>
-          <w:bCs/>
-          <w:sz w:val="24"/>
-          <w:szCs w:val="24"/>
-        </w:rPr>
-        <w:t xml:space="preserve"> Sim800C GSM Module</w:t>
+        <w:t>Figure x Sim800C GSM Module</w:t>
       </w:r>
     </w:p>
     <w:p>
@@ -5634,25 +5426,7 @@
           <w:sz w:val="24"/>
           <w:szCs w:val="24"/>
         </w:rPr>
-        <w:t xml:space="preserve">led indicates if the module is yet registered to the network or not. When registered to a network the </w:t>
-      </w:r>
-      <w:proofErr w:type="spellStart"/>
-      <w:r>
-        <w:rPr>
-          <w:rFonts w:cstheme="minorHAnsi"/>
-          <w:sz w:val="24"/>
-          <w:szCs w:val="24"/>
-        </w:rPr>
-        <w:t>led</w:t>
-      </w:r>
-      <w:proofErr w:type="spellEnd"/>
-      <w:r>
-        <w:rPr>
-          <w:rFonts w:cstheme="minorHAnsi"/>
-          <w:sz w:val="24"/>
-          <w:szCs w:val="24"/>
-        </w:rPr>
-        <w:t xml:space="preserve"> is ON for 64ms and OFF for 3000ms.</w:t>
+        <w:t>led indicates if the module is yet registered to the network or not. When registered to a network the led is ON for 64ms and OFF for 3000ms.</w:t>
       </w:r>
     </w:p>
     <w:p>
@@ -5917,13 +5691,15 @@
       </w:pPr>
       <w:r>
         <w:rPr>
-          <w:noProof/>
+          <w:rFonts w:cstheme="minorHAnsi"/>
+          <w:sz w:val="28"/>
+          <w:szCs w:val="28"/>
         </w:rPr>
         <w:drawing>
-          <wp:inline distT="0" distB="0" distL="0" distR="0" wp14:anchorId="3ECDA9B4" wp14:editId="72F43D3F">
-            <wp:extent cx="5731510" cy="2118360"/>
-            <wp:effectExtent l="0" t="0" r="2540" b="0"/>
-            <wp:docPr id="5" name="Picture 5"/>
+          <wp:inline distT="0" distB="0" distL="0" distR="0" wp14:anchorId="0CD3D0ED" wp14:editId="7E5B5293">
+            <wp:extent cx="3116580" cy="2369280"/>
+            <wp:effectExtent l="0" t="0" r="7620" b="0"/>
+            <wp:docPr id="13" name="Picture 13"/>
             <wp:cNvGraphicFramePr>
               <a:graphicFrameLocks xmlns:a="http://schemas.openxmlformats.org/drawingml/2006/main" noChangeAspect="1"/>
             </wp:cNvGraphicFramePr>
@@ -5943,7 +5719,7 @@
                   <pic:spPr>
                     <a:xfrm>
                       <a:off x="0" y="0"/>
-                      <a:ext cx="5731510" cy="2118360"/>
+                      <a:ext cx="3120161" cy="2372002"/>
                     </a:xfrm>
                     <a:prstGeom prst="rect">
                       <a:avLst/>
@@ -5963,39 +5739,19 @@
           <w:rFonts w:cstheme="minorHAnsi"/>
           <w:b/>
           <w:bCs/>
-          <w:sz w:val="24"/>
-          <w:szCs w:val="24"/>
-        </w:rPr>
-      </w:pPr>
-      <w:r>
-        <w:rPr>
-          <w:rFonts w:cstheme="minorHAnsi"/>
-          <w:b/>
-          <w:bCs/>
-          <w:sz w:val="24"/>
-          <w:szCs w:val="24"/>
-        </w:rPr>
-        <w:t xml:space="preserve">Figure </w:t>
-      </w:r>
-      <w:r>
-        <w:rPr>
-          <w:rFonts w:cstheme="minorHAnsi"/>
-          <w:b/>
-          <w:bCs/>
-          <w:sz w:val="24"/>
-          <w:szCs w:val="24"/>
-        </w:rPr>
-        <w:t>2.4</w:t>
-      </w:r>
-      <w:r>
-        <w:rPr>
-          <w:rFonts w:cstheme="minorHAnsi"/>
-          <w:b/>
-          <w:bCs/>
-          <w:sz w:val="24"/>
-          <w:szCs w:val="24"/>
-        </w:rPr>
-        <w:t xml:space="preserve"> HC-05 Bluetooth Module</w:t>
+          <w:sz w:val="28"/>
+          <w:szCs w:val="28"/>
+        </w:rPr>
+      </w:pPr>
+      <w:r>
+        <w:rPr>
+          <w:rFonts w:cstheme="minorHAnsi"/>
+          <w:b/>
+          <w:bCs/>
+          <w:sz w:val="28"/>
+          <w:szCs w:val="28"/>
+        </w:rPr>
+        <w:t>Figure x HC-05 Bluetooth Module</w:t>
       </w:r>
     </w:p>
     <w:p>
@@ -6123,6 +5879,7 @@
           <w:sz w:val="24"/>
           <w:szCs w:val="24"/>
         </w:rPr>
+        <w:lastRenderedPageBreak/>
         <w:t>When led blinks twice every one second it indicates that the connection between the module and other device has been established.</w:t>
       </w:r>
     </w:p>
@@ -6143,7 +5900,6 @@
           <w:sz w:val="24"/>
           <w:szCs w:val="24"/>
         </w:rPr>
-        <w:lastRenderedPageBreak/>
         <w:t>If the led blinks continuously then it indicates that the module is not yet connected to the other device.</w:t>
       </w:r>
     </w:p>
@@ -6412,7 +6168,6 @@
                 <w:szCs w:val="24"/>
               </w:rPr>
             </w:pPr>
-            <w:proofErr w:type="spellStart"/>
             <w:r>
               <w:rPr>
                 <w:rFonts w:cstheme="minorHAnsi"/>
@@ -6421,7 +6176,6 @@
               </w:rPr>
               <w:t>Vcc</w:t>
             </w:r>
-            <w:proofErr w:type="spellEnd"/>
           </w:p>
         </w:tc>
         <w:tc>
@@ -7230,27 +6984,7 @@
           <w:sz w:val="24"/>
           <w:szCs w:val="24"/>
         </w:rPr>
-        <w:t xml:space="preserve">Figure </w:t>
-      </w:r>
-      <w:r>
-        <w:rPr>
-          <w:rFonts w:cstheme="minorHAnsi"/>
-          <w:b/>
-          <w:bCs/>
-          <w:sz w:val="24"/>
-          <w:szCs w:val="24"/>
-        </w:rPr>
-        <w:t>2.5</w:t>
-      </w:r>
-      <w:r>
-        <w:rPr>
-          <w:rFonts w:cstheme="minorHAnsi"/>
-          <w:b/>
-          <w:bCs/>
-          <w:sz w:val="24"/>
-          <w:szCs w:val="24"/>
-        </w:rPr>
-        <w:t xml:space="preserve"> 28-BYJ48 Stepper Motor</w:t>
+        <w:t>Figure x 28-BYJ48 Stepper Motor</w:t>
       </w:r>
       <w:r>
         <w:rPr>
@@ -7372,23 +7106,7 @@
         <w:jc w:val="both"/>
       </w:pPr>
       <w:r>
-        <w:t xml:space="preserve">As we can see there are four coils in the motor and one end of all the coil is tied to +5V (Red) and the other ends (Orange, Pink, Yellow and Blue) are taken out as wires. The Red </w:t>
-      </w:r>
-      <w:proofErr w:type="spellStart"/>
-      <w:r>
-        <w:t>wire</w:t>
-      </w:r>
-      <w:proofErr w:type="spellEnd"/>
-      <w:r>
-        <w:t xml:space="preserve"> is always provided with a constant +5V supply and this +5V will be across (energize) the coil only if the other end of the coil is grounded. A stepper motor can be made to rotate only if the coils are energized (grounded) in a logical sequence. This logical sequence can be programmed using a microcontroller or by designing a digital circuit. The sequence in which each coil should be triggered is shown in the table below. Here “1” represent the coil is held at +5V, since both the ends of coil is at +5V (red and </w:t>
-      </w:r>
-      <w:proofErr w:type="gramStart"/>
-      <w:r>
-        <w:t>other</w:t>
-      </w:r>
-      <w:proofErr w:type="gramEnd"/>
-      <w:r>
-        <w:t xml:space="preserve"> end) the coil will not be energized. Similarly, “0” represents the coil is held to ground, now one end will be +5V and the other one is grounded so the coil will be energized.</w:t>
+        <w:t>As we can see there are four coils in the motor and one end of all the coil is tied to +5V (Red) and the other ends (Orange, Pink, Yellow and Blue) are taken out as wires. The Red wire is always provided with a constant +5V supply and this +5V will be across (energize) the coil only if the other end of the coil is grounded. A stepper motor can be made to rotate only if the coils are energized (grounded) in a logical sequence. This logical sequence can be programmed using a microcontroller or by designing a digital circuit. The sequence in which each coil should be triggered is shown in the table below. Here “1” represent the coil is held at +5V, since both the ends of coil is at +5V (red and other end) the coil will not be energized. Similarly, “0” represents the coil is held to ground, now one end will be +5V and the other one is grounded so the coil will be energized.</w:t>
       </w:r>
     </w:p>
     <w:p>
@@ -9162,15 +8880,14 @@
         <w:rPr>
           <w:b/>
           <w:bCs/>
-          <w:noProof/>
           <w:sz w:val="28"/>
           <w:szCs w:val="28"/>
         </w:rPr>
         <w:drawing>
-          <wp:inline distT="0" distB="0" distL="0" distR="0" wp14:anchorId="4BE92A8F" wp14:editId="4B1297B9">
-            <wp:extent cx="5731510" cy="2981960"/>
-            <wp:effectExtent l="0" t="0" r="2540" b="8890"/>
-            <wp:docPr id="7" name="Picture 7"/>
+          <wp:inline distT="0" distB="0" distL="0" distR="0" wp14:anchorId="11E502BC" wp14:editId="121D2E71">
+            <wp:extent cx="3314700" cy="2377209"/>
+            <wp:effectExtent l="0" t="0" r="0" b="4445"/>
+            <wp:docPr id="11" name="Picture 11"/>
             <wp:cNvGraphicFramePr>
               <a:graphicFrameLocks xmlns:a="http://schemas.openxmlformats.org/drawingml/2006/main" noChangeAspect="1"/>
             </wp:cNvGraphicFramePr>
@@ -9190,7 +8907,7 @@
                   <pic:spPr>
                     <a:xfrm>
                       <a:off x="0" y="0"/>
-                      <a:ext cx="5731510" cy="2981960"/>
+                      <a:ext cx="3326164" cy="2385430"/>
                     </a:xfrm>
                     <a:prstGeom prst="rect">
                       <a:avLst/>
@@ -9241,7 +8958,7 @@
           <w:bCs/>
           <w:color w:val="auto"/>
         </w:rPr>
-        <w:t>2.6</w:t>
+        <w:t>x</w:t>
       </w:r>
       <w:r>
         <w:rPr>
@@ -9299,25 +9016,7 @@
           <w:sz w:val="24"/>
           <w:szCs w:val="24"/>
         </w:rPr>
-        <w:t xml:space="preserve">The ULN2803 is designed to be compatible with standard TTL families while the ULN2804 is optimized for </w:t>
-      </w:r>
-      <w:proofErr w:type="gramStart"/>
-      <w:r>
-        <w:rPr>
-          <w:rFonts w:cstheme="minorHAnsi"/>
-          <w:sz w:val="24"/>
-          <w:szCs w:val="24"/>
-        </w:rPr>
-        <w:t>6 to 15 volt</w:t>
-      </w:r>
-      <w:proofErr w:type="gramEnd"/>
-      <w:r>
-        <w:rPr>
-          <w:rFonts w:cstheme="minorHAnsi"/>
-          <w:sz w:val="24"/>
-          <w:szCs w:val="24"/>
-        </w:rPr>
-        <w:t xml:space="preserve"> high level CMOS or PMOS.</w:t>
+        <w:t>The ULN2803 is designed to be compatible with standard TTL families while the ULN2804 is optimized for 6 to 15 volt high level CMOS or PMOS.</w:t>
       </w:r>
     </w:p>
     <w:p>
@@ -9399,25 +9098,25 @@
           <w:sz w:val="28"/>
           <w:szCs w:val="28"/>
         </w:rPr>
+        <w:t>Buzzer</w:t>
+      </w:r>
+    </w:p>
+    <w:p>
+      <w:pPr>
+        <w:jc w:val="both"/>
+        <w:rPr>
+          <w:rFonts w:cstheme="minorHAnsi"/>
+          <w:sz w:val="24"/>
+          <w:szCs w:val="24"/>
+        </w:rPr>
+      </w:pPr>
+      <w:r>
+        <w:rPr>
+          <w:rFonts w:cstheme="minorHAnsi"/>
+          <w:sz w:val="24"/>
+          <w:szCs w:val="24"/>
+        </w:rPr>
         <w:lastRenderedPageBreak/>
-        <w:t>Buzzer</w:t>
-      </w:r>
-    </w:p>
-    <w:p>
-      <w:pPr>
-        <w:jc w:val="both"/>
-        <w:rPr>
-          <w:rFonts w:cstheme="minorHAnsi"/>
-          <w:sz w:val="24"/>
-          <w:szCs w:val="24"/>
-        </w:rPr>
-      </w:pPr>
-      <w:r>
-        <w:rPr>
-          <w:rFonts w:cstheme="minorHAnsi"/>
-          <w:sz w:val="24"/>
-          <w:szCs w:val="24"/>
-        </w:rPr>
         <w:t>The Buzzer is used to alert the patient at the time of medication if he/she is away from the device. Also, if the patient is unable to find the device the buzzer would help them find it at the time of medication. The buzzer we used in this project is the Piezoelectric Buzzer.</w:t>
       </w:r>
     </w:p>
@@ -9432,13 +9131,15 @@
       </w:pPr>
       <w:r>
         <w:rPr>
-          <w:noProof/>
+          <w:rFonts w:cstheme="minorHAnsi"/>
+          <w:sz w:val="24"/>
+          <w:szCs w:val="24"/>
         </w:rPr>
         <w:drawing>
-          <wp:inline distT="0" distB="0" distL="0" distR="0" wp14:anchorId="23538401" wp14:editId="55FBCE23">
-            <wp:extent cx="3495675" cy="4381500"/>
-            <wp:effectExtent l="0" t="0" r="9525" b="0"/>
-            <wp:docPr id="8" name="Picture 8"/>
+          <wp:inline distT="0" distB="0" distL="0" distR="0" wp14:anchorId="6B1F7499" wp14:editId="30C8F683">
+            <wp:extent cx="2438740" cy="2343477"/>
+            <wp:effectExtent l="0" t="0" r="0" b="0"/>
+            <wp:docPr id="3" name="Picture 3"/>
             <wp:cNvGraphicFramePr>
               <a:graphicFrameLocks xmlns:a="http://schemas.openxmlformats.org/drawingml/2006/main" noChangeAspect="1"/>
             </wp:cNvGraphicFramePr>
@@ -9458,7 +9159,7 @@
                   <pic:spPr>
                     <a:xfrm>
                       <a:off x="0" y="0"/>
-                      <a:ext cx="3495675" cy="4381500"/>
+                      <a:ext cx="2438740" cy="2343477"/>
                     </a:xfrm>
                     <a:prstGeom prst="rect">
                       <a:avLst/>
@@ -9490,27 +9191,7 @@
           <w:sz w:val="24"/>
           <w:szCs w:val="24"/>
         </w:rPr>
-        <w:t xml:space="preserve">Figure </w:t>
-      </w:r>
-      <w:r>
-        <w:rPr>
-          <w:rFonts w:cstheme="minorHAnsi"/>
-          <w:b/>
-          <w:bCs/>
-          <w:sz w:val="24"/>
-          <w:szCs w:val="24"/>
-        </w:rPr>
-        <w:t>2.7</w:t>
-      </w:r>
-      <w:r>
-        <w:rPr>
-          <w:rFonts w:cstheme="minorHAnsi"/>
-          <w:b/>
-          <w:bCs/>
-          <w:sz w:val="24"/>
-          <w:szCs w:val="24"/>
-        </w:rPr>
-        <w:t xml:space="preserve"> Piezoelectric Buzzer</w:t>
+        <w:t>Figure x Piezoelectric Buzzer</w:t>
       </w:r>
     </w:p>
     <w:p>
@@ -9734,7 +9415,6 @@
           <w:sz w:val="24"/>
           <w:szCs w:val="24"/>
         </w:rPr>
-        <w:lastRenderedPageBreak/>
         <w:t>This series of fixed-voltage integrated-circuit voltage regulators is designed for a wide</w:t>
       </w:r>
     </w:p>
@@ -9839,25 +9519,7 @@
           <w:sz w:val="24"/>
           <w:szCs w:val="24"/>
         </w:rPr>
-        <w:t xml:space="preserve"> and thermal-shutdown features of these regulators </w:t>
-      </w:r>
-      <w:proofErr w:type="spellStart"/>
-      <w:r>
-        <w:rPr>
-          <w:rFonts w:ascii="CMR12" w:hAnsi="CMR12" w:cs="CMR12"/>
-          <w:sz w:val="24"/>
-          <w:szCs w:val="24"/>
-        </w:rPr>
-        <w:t>essen</w:t>
-      </w:r>
-      <w:proofErr w:type="spellEnd"/>
-      <w:r>
-        <w:rPr>
-          <w:rFonts w:ascii="CMR12" w:hAnsi="CMR12" w:cs="CMR12"/>
-          <w:sz w:val="24"/>
-          <w:szCs w:val="24"/>
-        </w:rPr>
-        <w:t>-</w:t>
+        <w:t xml:space="preserve"> and thermal-shutdown features of these regulators essen-</w:t>
       </w:r>
     </w:p>
     <w:p>
@@ -9873,23 +9535,13 @@
           <w:szCs w:val="24"/>
         </w:rPr>
       </w:pPr>
-      <w:proofErr w:type="spellStart"/>
       <w:r>
         <w:rPr>
           <w:rFonts w:ascii="CMR12" w:hAnsi="CMR12" w:cs="CMR12"/>
           <w:sz w:val="24"/>
           <w:szCs w:val="24"/>
         </w:rPr>
-        <w:t>tially</w:t>
-      </w:r>
-      <w:proofErr w:type="spellEnd"/>
-      <w:r>
-        <w:rPr>
-          <w:rFonts w:ascii="CMR12" w:hAnsi="CMR12" w:cs="CMR12"/>
-          <w:sz w:val="24"/>
-          <w:szCs w:val="24"/>
-        </w:rPr>
-        <w:t xml:space="preserve"> make them immune to overload.</w:t>
+        <w:t>tially make them immune to overload.</w:t>
       </w:r>
     </w:p>
     <w:p>
@@ -10010,25 +9662,8 @@
           <w:sz w:val="24"/>
           <w:szCs w:val="24"/>
         </w:rPr>
-        <w:t xml:space="preserve">we are using a 16x2 LCD display to display the present time and </w:t>
-      </w:r>
-      <w:proofErr w:type="gramStart"/>
-      <w:r>
-        <w:rPr>
-          <w:rFonts w:cstheme="minorHAnsi"/>
-          <w:sz w:val="24"/>
-          <w:szCs w:val="24"/>
-        </w:rPr>
-        <w:t>also</w:t>
-      </w:r>
-      <w:proofErr w:type="gramEnd"/>
-      <w:r>
-        <w:rPr>
-          <w:rFonts w:cstheme="minorHAnsi"/>
-          <w:sz w:val="24"/>
-          <w:szCs w:val="24"/>
-        </w:rPr>
-        <w:t xml:space="preserve"> we display the medication schedule when the caretaker configures the device.</w:t>
+        <w:lastRenderedPageBreak/>
+        <w:t>we are using a 16x2 LCD display to display the present time and also we display the medication schedule when the caretaker configures the device.</w:t>
       </w:r>
     </w:p>
     <w:p>
@@ -10126,27 +9761,7 @@
           <w:sz w:val="24"/>
           <w:szCs w:val="24"/>
         </w:rPr>
-        <w:t xml:space="preserve">Figure </w:t>
-      </w:r>
-      <w:r>
-        <w:rPr>
-          <w:rFonts w:cstheme="minorHAnsi"/>
-          <w:b/>
-          <w:bCs/>
-          <w:sz w:val="24"/>
-          <w:szCs w:val="24"/>
-        </w:rPr>
-        <w:t>2.8</w:t>
-      </w:r>
-      <w:r>
-        <w:rPr>
-          <w:rFonts w:cstheme="minorHAnsi"/>
-          <w:b/>
-          <w:bCs/>
-          <w:sz w:val="24"/>
-          <w:szCs w:val="24"/>
-        </w:rPr>
-        <w:t xml:space="preserve"> 16x2 LCD Display</w:t>
+        <w:t>Figure x 16x2 LCD Display</w:t>
       </w:r>
     </w:p>
     <w:p>
@@ -10264,7 +9879,6 @@
           <w:sz w:val="24"/>
           <w:szCs w:val="24"/>
         </w:rPr>
-        <w:lastRenderedPageBreak/>
         <w:t>Pin Description of LCD:</w:t>
       </w:r>
     </w:p>
@@ -10466,7 +10080,6 @@
                 <w:szCs w:val="24"/>
               </w:rPr>
             </w:pPr>
-            <w:proofErr w:type="spellStart"/>
             <w:r>
               <w:rPr>
                 <w:rFonts w:ascii="CMR12" w:hAnsi="CMR12" w:cs="CMR12"/>
@@ -10475,7 +10088,6 @@
               </w:rPr>
               <w:t>Vdd</w:t>
             </w:r>
-            <w:proofErr w:type="spellEnd"/>
           </w:p>
         </w:tc>
         <w:tc>
@@ -10820,6 +10432,7 @@
                 <w:sz w:val="24"/>
                 <w:szCs w:val="24"/>
               </w:rPr>
+              <w:lastRenderedPageBreak/>
               <w:t>7</w:t>
             </w:r>
           </w:p>
@@ -10863,23 +10476,13 @@
                 <w:szCs w:val="24"/>
               </w:rPr>
             </w:pPr>
-            <w:proofErr w:type="gramStart"/>
             <w:r>
               <w:rPr>
                 <w:rFonts w:ascii="CMR12" w:hAnsi="CMR12" w:cs="CMR12"/>
                 <w:sz w:val="24"/>
                 <w:szCs w:val="24"/>
               </w:rPr>
-              <w:t>8 bit</w:t>
-            </w:r>
-            <w:proofErr w:type="gramEnd"/>
-            <w:r>
-              <w:rPr>
-                <w:rFonts w:ascii="CMR12" w:hAnsi="CMR12" w:cs="CMR12"/>
-                <w:sz w:val="24"/>
-                <w:szCs w:val="24"/>
-              </w:rPr>
-              <w:t xml:space="preserve"> Data Pins</w:t>
+              <w:t>8 bit Data Pins</w:t>
             </w:r>
           </w:p>
         </w:tc>
@@ -11422,18 +11025,8 @@
                 <w:sz w:val="24"/>
                 <w:szCs w:val="24"/>
               </w:rPr>
-              <w:t xml:space="preserve">Backlight </w:t>
-            </w:r>
-            <w:proofErr w:type="spellStart"/>
-            <w:r>
-              <w:rPr>
-                <w:rFonts w:ascii="CMR12" w:hAnsi="CMR12" w:cs="CMR12"/>
-                <w:sz w:val="24"/>
-                <w:szCs w:val="24"/>
-              </w:rPr>
-              <w:t>Vcc</w:t>
-            </w:r>
-            <w:proofErr w:type="spellEnd"/>
+              <w:t>Backlight Vcc</w:t>
+            </w:r>
           </w:p>
         </w:tc>
       </w:tr>
@@ -11782,18 +11375,8 @@
           <w:sz w:val="24"/>
           <w:szCs w:val="24"/>
         </w:rPr>
-        <w:t xml:space="preserve">We know that most of the high-end industrial application devices have relays for </w:t>
-      </w:r>
-      <w:proofErr w:type="gramStart"/>
-      <w:r>
-        <w:rPr>
-          <w:rFonts w:cstheme="minorHAnsi"/>
-          <w:sz w:val="24"/>
-          <w:szCs w:val="24"/>
-        </w:rPr>
-        <w:t>their</w:t>
-      </w:r>
-      <w:proofErr w:type="gramEnd"/>
+        <w:t>We know that most of the high-end industrial application devices have relays for their</w:t>
+      </w:r>
     </w:p>
     <w:p>
       <w:pPr>
@@ -11915,7 +11498,6 @@
           <w:sz w:val="28"/>
           <w:szCs w:val="28"/>
         </w:rPr>
-        <w:lastRenderedPageBreak/>
         <w:t>BC547 BJT</w:t>
       </w:r>
     </w:p>
@@ -11942,25 +11524,7 @@
           <w:sz w:val="24"/>
           <w:szCs w:val="24"/>
         </w:rPr>
-        <w:t xml:space="preserve">perated by directly connecting it to the controller pin as the controller cannot supply enough current. </w:t>
-      </w:r>
-      <w:proofErr w:type="gramStart"/>
-      <w:r>
-        <w:rPr>
-          <w:rFonts w:cstheme="minorHAnsi"/>
-          <w:sz w:val="24"/>
-          <w:szCs w:val="24"/>
-        </w:rPr>
-        <w:t>So</w:t>
-      </w:r>
-      <w:proofErr w:type="gramEnd"/>
-      <w:r>
-        <w:rPr>
-          <w:rFonts w:cstheme="minorHAnsi"/>
-          <w:sz w:val="24"/>
-          <w:szCs w:val="24"/>
-        </w:rPr>
-        <w:t xml:space="preserve"> we have used BC547 BJT which is a NPN transistor as a switch.</w:t>
+        <w:t>perated by directly connecting it to the controller pin as the controller cannot supply enough current. So we have used BC547 BJT which is a NPN transistor as a switch.</w:t>
       </w:r>
     </w:p>
     <w:p>
@@ -11974,13 +11538,16 @@
       </w:pPr>
       <w:r>
         <w:rPr>
-          <w:noProof/>
-        </w:rPr>
+          <w:rFonts w:cstheme="minorHAnsi"/>
+          <w:sz w:val="28"/>
+          <w:szCs w:val="28"/>
+        </w:rPr>
+        <w:lastRenderedPageBreak/>
         <w:drawing>
-          <wp:inline distT="0" distB="0" distL="0" distR="0" wp14:anchorId="064E799D" wp14:editId="0B9C39B4">
-            <wp:extent cx="3144356" cy="1553366"/>
-            <wp:effectExtent l="0" t="0" r="0" b="8890"/>
-            <wp:docPr id="16" name="Picture 16"/>
+          <wp:inline distT="0" distB="0" distL="0" distR="0" wp14:anchorId="06F70CD7" wp14:editId="4EB45525">
+            <wp:extent cx="1409897" cy="1810003"/>
+            <wp:effectExtent l="0" t="0" r="0" b="0"/>
+            <wp:docPr id="4" name="Picture 4"/>
             <wp:cNvGraphicFramePr>
               <a:graphicFrameLocks xmlns:a="http://schemas.openxmlformats.org/drawingml/2006/main" noChangeAspect="1"/>
             </wp:cNvGraphicFramePr>
@@ -12000,7 +11567,7 @@
                   <pic:spPr>
                     <a:xfrm>
                       <a:off x="0" y="0"/>
-                      <a:ext cx="3183141" cy="1572526"/>
+                      <a:ext cx="1409897" cy="1810003"/>
                     </a:xfrm>
                     <a:prstGeom prst="rect">
                       <a:avLst/>
@@ -12032,27 +11599,7 @@
           <w:sz w:val="24"/>
           <w:szCs w:val="24"/>
         </w:rPr>
-        <w:t xml:space="preserve">Figure </w:t>
-      </w:r>
-      <w:r>
-        <w:rPr>
-          <w:rFonts w:cstheme="minorHAnsi"/>
-          <w:b/>
-          <w:bCs/>
-          <w:sz w:val="24"/>
-          <w:szCs w:val="24"/>
-        </w:rPr>
-        <w:t>2.9</w:t>
-      </w:r>
-      <w:r>
-        <w:rPr>
-          <w:rFonts w:cstheme="minorHAnsi"/>
-          <w:b/>
-          <w:bCs/>
-          <w:sz w:val="24"/>
-          <w:szCs w:val="24"/>
-        </w:rPr>
-        <w:t xml:space="preserve"> BC547 NPN Transistor</w:t>
+        <w:t>Figure x BC547 NPN Transistor</w:t>
       </w:r>
     </w:p>
     <w:p>
@@ -12174,25 +11721,7 @@
           <w:sz w:val="24"/>
           <w:szCs w:val="24"/>
         </w:rPr>
-        <w:t>Continuous Collector current (</w:t>
-      </w:r>
-      <w:proofErr w:type="spellStart"/>
-      <w:r>
-        <w:rPr>
-          <w:rFonts w:cstheme="minorHAnsi"/>
-          <w:sz w:val="24"/>
-          <w:szCs w:val="24"/>
-        </w:rPr>
-        <w:t>Ic</w:t>
-      </w:r>
-      <w:proofErr w:type="spellEnd"/>
-      <w:r>
-        <w:rPr>
-          <w:rFonts w:cstheme="minorHAnsi"/>
-          <w:sz w:val="24"/>
-          <w:szCs w:val="24"/>
-        </w:rPr>
-        <w:t>) = 100mA (max)</w:t>
+        <w:t>Continuous Collector current (Ic) = 100mA (max)</w:t>
       </w:r>
     </w:p>
     <w:p>
